--- a/Documentation.docx
+++ b/Documentation.docx
@@ -66,6 +66,16 @@
           <w:szCs w:val="24"/>
         </w:rPr>
         <w:t xml:space="preserve">GitHub Link :- </w:t>
+      </w:r>
+      <w:r>
+        <w:rPr>
+          <w:b/>
+          <w:bCs/>
+          <w:color w:val="2F5496" w:themeColor="accent1" w:themeShade="BF"/>
+          <w:sz w:val="24"/>
+          <w:szCs w:val="24"/>
+        </w:rPr>
+        <w:t>https://github.com/nikhilwaware/ICIN_BANK.git</w:t>
       </w:r>
     </w:p>
     <w:p/>
@@ -269,43 +279,7 @@
           <w:szCs w:val="24"/>
           <w:lang w:val="en-US"/>
         </w:rPr>
-        <w:t xml:space="preserve">In this sprint, created the backend part for user to </w:t>
-      </w:r>
-      <w:r>
-        <w:rPr>
-          <w:rFonts w:ascii="Times New Roman" w:hAnsi="Times New Roman" w:cs="Times New Roman"/>
-          <w:sz w:val="28"/>
-          <w:szCs w:val="24"/>
-          <w:lang w:val="en-US"/>
-        </w:rPr>
-        <w:t>withdrawal</w:t>
-      </w:r>
-      <w:r>
-        <w:rPr>
-          <w:rFonts w:ascii="Times New Roman" w:hAnsi="Times New Roman" w:cs="Times New Roman"/>
-          <w:sz w:val="28"/>
-          <w:szCs w:val="24"/>
-          <w:lang w:val="en-US"/>
-        </w:rPr>
-        <w:t xml:space="preserve"> funds </w:t>
-      </w:r>
-      <w:r>
-        <w:rPr>
-          <w:rFonts w:ascii="Times New Roman" w:hAnsi="Times New Roman" w:cs="Times New Roman"/>
-          <w:sz w:val="28"/>
-          <w:szCs w:val="24"/>
-          <w:lang w:val="en-US"/>
-        </w:rPr>
-        <w:t>from</w:t>
-      </w:r>
-      <w:r>
-        <w:rPr>
-          <w:rFonts w:ascii="Times New Roman" w:hAnsi="Times New Roman" w:cs="Times New Roman"/>
-          <w:sz w:val="28"/>
-          <w:szCs w:val="24"/>
-          <w:lang w:val="en-US"/>
-        </w:rPr>
-        <w:t xml:space="preserve"> the account.</w:t>
+        <w:t>In this sprint, created the backend part for user to withdrawal funds from the account.</w:t>
       </w:r>
     </w:p>
     <w:p>
@@ -330,61 +304,7 @@
           <w:szCs w:val="24"/>
           <w:lang w:val="en-US"/>
         </w:rPr>
-        <w:t xml:space="preserve">In this sprint, created the backend part for user to </w:t>
-      </w:r>
-      <w:r>
-        <w:rPr>
-          <w:rFonts w:ascii="Times New Roman" w:hAnsi="Times New Roman" w:cs="Times New Roman"/>
-          <w:sz w:val="28"/>
-          <w:szCs w:val="24"/>
-          <w:lang w:val="en-US"/>
-        </w:rPr>
-        <w:t>transfer</w:t>
-      </w:r>
-      <w:r>
-        <w:rPr>
-          <w:rFonts w:ascii="Times New Roman" w:hAnsi="Times New Roman" w:cs="Times New Roman"/>
-          <w:sz w:val="28"/>
-          <w:szCs w:val="24"/>
-          <w:lang w:val="en-US"/>
-        </w:rPr>
-        <w:t xml:space="preserve"> funds </w:t>
-      </w:r>
-      <w:r>
-        <w:rPr>
-          <w:rFonts w:ascii="Times New Roman" w:hAnsi="Times New Roman" w:cs="Times New Roman"/>
-          <w:sz w:val="28"/>
-          <w:szCs w:val="24"/>
-          <w:lang w:val="en-US"/>
-        </w:rPr>
-        <w:t xml:space="preserve">from one </w:t>
-      </w:r>
-      <w:r>
-        <w:rPr>
-          <w:rFonts w:ascii="Times New Roman" w:hAnsi="Times New Roman" w:cs="Times New Roman"/>
-          <w:sz w:val="28"/>
-          <w:szCs w:val="24"/>
-          <w:lang w:val="en-US"/>
-        </w:rPr>
-        <w:t>account</w:t>
-      </w:r>
-      <w:r>
-        <w:rPr>
-          <w:rFonts w:ascii="Times New Roman" w:hAnsi="Times New Roman" w:cs="Times New Roman"/>
-          <w:sz w:val="28"/>
-          <w:szCs w:val="24"/>
-          <w:lang w:val="en-US"/>
-        </w:rPr>
-        <w:t xml:space="preserve"> to another account</w:t>
-      </w:r>
-      <w:r>
-        <w:rPr>
-          <w:rFonts w:ascii="Times New Roman" w:hAnsi="Times New Roman" w:cs="Times New Roman"/>
-          <w:sz w:val="28"/>
-          <w:szCs w:val="24"/>
-          <w:lang w:val="en-US"/>
-        </w:rPr>
-        <w:t>.</w:t>
+        <w:t>In this sprint, created the backend part for user to transfer funds from one account to another account.</w:t>
       </w:r>
     </w:p>
     <w:p>
@@ -699,27 +619,7 @@
           <w:szCs w:val="24"/>
           <w:lang w:val="en-US"/>
         </w:rPr>
-        <w:t xml:space="preserve">Spring </w:t>
-      </w:r>
-      <w:proofErr w:type="spellStart"/>
-      <w:r>
-        <w:rPr>
-          <w:rFonts w:ascii="Times New Roman" w:hAnsi="Times New Roman" w:cs="Times New Roman"/>
-          <w:sz w:val="28"/>
-          <w:szCs w:val="24"/>
-          <w:lang w:val="en-US"/>
-        </w:rPr>
-        <w:t>DevTools</w:t>
-      </w:r>
-      <w:proofErr w:type="spellEnd"/>
-      <w:r>
-        <w:rPr>
-          <w:rFonts w:ascii="Times New Roman" w:hAnsi="Times New Roman" w:cs="Times New Roman"/>
-          <w:sz w:val="28"/>
-          <w:szCs w:val="24"/>
-          <w:lang w:val="en-US"/>
-        </w:rPr>
-        <w:t>.</w:t>
+        <w:t>Spring DevTools.</w:t>
       </w:r>
     </w:p>
     <w:p>
